--- a/Notes.docx
+++ b/Notes.docx
@@ -14,17 +14,7 @@
       </w:pPr>
       <w:r>
         <w:rPr/>
-        <w:t>VCS</w:t>
-      </w:r>
-    </w:p>
-    <w:p>
-      <w:pPr>
-        <w:pStyle w:val="TextBody"/>
-        <w:rPr/>
-      </w:pPr>
-      <w:r>
-        <w:rPr/>
-        <w:t>Version Control System records changes to a file or a set of file over a time so that they can recall specific versions later.</w:t>
+        <w:t>VCSrsion Control System records changes to a file or a set of file over a time so that they can recall specific versions later.</w:t>
       </w:r>
     </w:p>
     <w:p>
@@ -1313,7 +1303,7 @@
       <w:pPr>
         <w:pStyle w:val="TextBody"/>
         <w:rPr>
-          <w:rFonts w:eastAsia="Droid Sans Fallback" w:cs="FreeSans" w:ascii="Liberation Serif" w:hAnsi="Liberation Serif"/>
+          <w:rFonts w:eastAsia="Droid Sans Fallback" w:cs="FreeSans"/>
           <w:b w:val="false"/>
           <w:bCs w:val="false"/>
           <w:color w:val="00000A"/>
@@ -1324,7 +1314,7 @@
       </w:pPr>
       <w:r>
         <w:rPr>
-          <w:rFonts w:eastAsia="Droid Sans Fallback" w:cs="FreeSans" w:ascii="Liberation Serif" w:hAnsi="Liberation Serif"/>
+          <w:rFonts w:eastAsia="Droid Sans Fallback" w:cs="FreeSans"/>
           <w:b w:val="false"/>
           <w:bCs w:val="false"/>
           <w:color w:val="00000A"/>
@@ -1339,7 +1329,7 @@
       <w:pPr>
         <w:pStyle w:val="TextBody"/>
         <w:rPr>
-          <w:rFonts w:eastAsia="Droid Sans Fallback" w:cs="FreeSans" w:ascii="Liberation Serif" w:hAnsi="Liberation Serif"/>
+          <w:rFonts w:eastAsia="Droid Sans Fallback" w:cs="FreeSans"/>
           <w:b w:val="false"/>
           <w:bCs w:val="false"/>
           <w:color w:val="00000A"/>
@@ -1350,7 +1340,7 @@
       </w:pPr>
       <w:r>
         <w:rPr>
-          <w:rFonts w:eastAsia="Droid Sans Fallback" w:cs="FreeSans" w:ascii="Liberation Serif" w:hAnsi="Liberation Serif"/>
+          <w:rFonts w:eastAsia="Droid Sans Fallback" w:cs="FreeSans"/>
           <w:b w:val="false"/>
           <w:bCs w:val="false"/>
           <w:color w:val="00000A"/>
@@ -1365,7 +1355,7 @@
       <w:pPr>
         <w:pStyle w:val="TextBody"/>
         <w:rPr>
-          <w:rFonts w:eastAsia="Droid Sans Fallback" w:cs="FreeSans" w:ascii="Liberation Serif" w:hAnsi="Liberation Serif"/>
+          <w:rFonts w:eastAsia="Droid Sans Fallback" w:cs="FreeSans"/>
           <w:b w:val="false"/>
           <w:bCs w:val="false"/>
           <w:color w:val="00000A"/>
@@ -1376,7 +1366,7 @@
       </w:pPr>
       <w:r>
         <w:rPr>
-          <w:rFonts w:eastAsia="Droid Sans Fallback" w:cs="FreeSans" w:ascii="Liberation Serif" w:hAnsi="Liberation Serif"/>
+          <w:rFonts w:eastAsia="Droid Sans Fallback" w:cs="FreeSans"/>
           <w:b w:val="false"/>
           <w:bCs w:val="false"/>
           <w:color w:val="00000A"/>
@@ -1391,7 +1381,7 @@
       <w:pPr>
         <w:pStyle w:val="TextBody"/>
         <w:rPr>
-          <w:rFonts w:eastAsia="Droid Sans Fallback" w:cs="FreeSans" w:ascii="Liberation Serif" w:hAnsi="Liberation Serif"/>
+          <w:rFonts w:eastAsia="Droid Sans Fallback" w:cs="FreeSans"/>
           <w:b w:val="false"/>
           <w:bCs w:val="false"/>
           <w:color w:val="00000A"/>
@@ -1402,7 +1392,7 @@
       </w:pPr>
       <w:r>
         <w:rPr>
-          <w:rFonts w:eastAsia="Droid Sans Fallback" w:cs="FreeSans" w:ascii="Liberation Serif" w:hAnsi="Liberation Serif"/>
+          <w:rFonts w:eastAsia="Droid Sans Fallback" w:cs="FreeSans"/>
           <w:b w:val="false"/>
           <w:bCs w:val="false"/>
           <w:color w:val="00000A"/>
@@ -1435,7 +1425,6 @@
       <w:r>
         <w:rPr>
           <w:rStyle w:val="SourceText"/>
-          <w:rFonts w:ascii="Liberation Serif" w:hAnsi="Liberation Serif"/>
           <w:b w:val="false"/>
           <w:bCs w:val="false"/>
           <w:caps w:val="false"/>
@@ -1624,7 +1613,7 @@
       <w:pPr>
         <w:pStyle w:val="TextBody"/>
         <w:rPr>
-          <w:rFonts w:eastAsia="Droid Sans Fallback" w:cs="FreeSans" w:ascii="Liberation Serif" w:hAnsi="Liberation Serif"/>
+          <w:rFonts w:eastAsia="Droid Sans Fallback" w:cs="FreeSans"/>
           <w:b w:val="false"/>
           <w:bCs w:val="false"/>
           <w:color w:val="00000A"/>
@@ -1635,7 +1624,7 @@
       </w:pPr>
       <w:r>
         <w:rPr>
-          <w:rFonts w:eastAsia="Droid Sans Fallback" w:cs="FreeSans" w:ascii="Liberation Serif" w:hAnsi="Liberation Serif"/>
+          <w:rFonts w:eastAsia="Droid Sans Fallback" w:cs="FreeSans"/>
           <w:b w:val="false"/>
           <w:bCs w:val="false"/>
           <w:color w:val="00000A"/>
@@ -1650,7 +1639,7 @@
       <w:pPr>
         <w:pStyle w:val="TextBody"/>
         <w:rPr>
-          <w:rFonts w:eastAsia="Droid Sans Fallback" w:cs="FreeSans" w:ascii="Liberation Serif" w:hAnsi="Liberation Serif"/>
+          <w:rFonts w:eastAsia="Droid Sans Fallback" w:cs="FreeSans"/>
           <w:b w:val="false"/>
           <w:bCs w:val="false"/>
           <w:color w:val="00000A"/>
@@ -1661,7 +1650,7 @@
       </w:pPr>
       <w:r>
         <w:rPr>
-          <w:rFonts w:eastAsia="Droid Sans Fallback" w:cs="FreeSans" w:ascii="Liberation Serif" w:hAnsi="Liberation Serif"/>
+          <w:rFonts w:eastAsia="Droid Sans Fallback" w:cs="FreeSans"/>
           <w:b w:val="false"/>
           <w:bCs w:val="false"/>
           <w:color w:val="00000A"/>
@@ -1676,7 +1665,7 @@
       <w:pPr>
         <w:pStyle w:val="TextBody"/>
         <w:rPr>
-          <w:rFonts w:eastAsia="Droid Sans Fallback" w:cs="FreeSans" w:ascii="Liberation Serif" w:hAnsi="Liberation Serif"/>
+          <w:rFonts w:eastAsia="Droid Sans Fallback" w:cs="FreeSans"/>
           <w:b w:val="false"/>
           <w:bCs w:val="false"/>
           <w:color w:val="00000A"/>
@@ -1687,7 +1676,7 @@
       </w:pPr>
       <w:r>
         <w:rPr>
-          <w:rFonts w:eastAsia="Droid Sans Fallback" w:cs="FreeSans" w:ascii="Liberation Serif" w:hAnsi="Liberation Serif"/>
+          <w:rFonts w:eastAsia="Droid Sans Fallback" w:cs="FreeSans"/>
           <w:b w:val="false"/>
           <w:bCs w:val="false"/>
           <w:color w:val="00000A"/>
@@ -1702,7 +1691,7 @@
       <w:pPr>
         <w:pStyle w:val="TextBody"/>
         <w:rPr>
-          <w:rFonts w:eastAsia="Droid Sans Fallback" w:cs="FreeSans" w:ascii="Liberation Serif" w:hAnsi="Liberation Serif"/>
+          <w:rFonts w:eastAsia="Droid Sans Fallback" w:cs="FreeSans"/>
           <w:b w:val="false"/>
           <w:bCs w:val="false"/>
           <w:color w:val="00000A"/>
@@ -1713,7 +1702,7 @@
       </w:pPr>
       <w:r>
         <w:rPr>
-          <w:rFonts w:eastAsia="Droid Sans Fallback" w:cs="FreeSans" w:ascii="Liberation Serif" w:hAnsi="Liberation Serif"/>
+          <w:rFonts w:eastAsia="Droid Sans Fallback" w:cs="FreeSans"/>
           <w:b w:val="false"/>
           <w:bCs w:val="false"/>
           <w:color w:val="00000A"/>
@@ -1728,7 +1717,7 @@
       <w:pPr>
         <w:pStyle w:val="TextBody"/>
         <w:rPr>
-          <w:rFonts w:eastAsia="Droid Sans Fallback" w:cs="FreeSans" w:ascii="Liberation Serif" w:hAnsi="Liberation Serif"/>
+          <w:rFonts w:eastAsia="Droid Sans Fallback" w:cs="FreeSans"/>
           <w:b w:val="false"/>
           <w:bCs w:val="false"/>
           <w:color w:val="00000A"/>
@@ -1739,7 +1728,7 @@
       </w:pPr>
       <w:r>
         <w:rPr>
-          <w:rFonts w:eastAsia="Droid Sans Fallback" w:cs="FreeSans" w:ascii="Liberation Serif" w:hAnsi="Liberation Serif"/>
+          <w:rFonts w:eastAsia="Droid Sans Fallback" w:cs="FreeSans"/>
           <w:b w:val="false"/>
           <w:bCs w:val="false"/>
           <w:color w:val="00000A"/>
@@ -1754,7 +1743,7 @@
       <w:pPr>
         <w:pStyle w:val="TextBody"/>
         <w:rPr>
-          <w:rFonts w:eastAsia="Droid Sans Fallback" w:cs="FreeSans" w:ascii="Liberation Serif" w:hAnsi="Liberation Serif"/>
+          <w:rFonts w:eastAsia="Droid Sans Fallback" w:cs="FreeSans"/>
           <w:b w:val="false"/>
           <w:bCs w:val="false"/>
           <w:color w:val="00000A"/>
@@ -1765,7 +1754,7 @@
       </w:pPr>
       <w:r>
         <w:rPr>
-          <w:rFonts w:eastAsia="Droid Sans Fallback" w:cs="FreeSans" w:ascii="Liberation Serif" w:hAnsi="Liberation Serif"/>
+          <w:rFonts w:eastAsia="Droid Sans Fallback" w:cs="FreeSans"/>
           <w:b w:val="false"/>
           <w:bCs w:val="false"/>
           <w:color w:val="00000A"/>
@@ -1780,7 +1769,7 @@
       <w:pPr>
         <w:pStyle w:val="TextBody"/>
         <w:rPr>
-          <w:rFonts w:eastAsia="Droid Sans Fallback" w:cs="FreeSans" w:ascii="Liberation Serif" w:hAnsi="Liberation Serif"/>
+          <w:rFonts w:eastAsia="Droid Sans Fallback" w:cs="FreeSans"/>
           <w:b w:val="false"/>
           <w:bCs w:val="false"/>
           <w:color w:val="00000A"/>
@@ -1791,7 +1780,7 @@
       </w:pPr>
       <w:r>
         <w:rPr>
-          <w:rFonts w:eastAsia="Droid Sans Fallback" w:cs="FreeSans" w:ascii="Liberation Serif" w:hAnsi="Liberation Serif"/>
+          <w:rFonts w:eastAsia="Droid Sans Fallback" w:cs="FreeSans"/>
           <w:b w:val="false"/>
           <w:bCs w:val="false"/>
           <w:color w:val="00000A"/>
@@ -1806,7 +1795,7 @@
       <w:pPr>
         <w:pStyle w:val="TextBody"/>
         <w:rPr>
-          <w:rFonts w:eastAsia="Droid Sans Fallback" w:cs="FreeSans" w:ascii="Liberation Serif" w:hAnsi="Liberation Serif"/>
+          <w:rFonts w:eastAsia="Droid Sans Fallback" w:cs="FreeSans"/>
           <w:b w:val="false"/>
           <w:bCs w:val="false"/>
           <w:color w:val="00000A"/>
@@ -1817,7 +1806,7 @@
       </w:pPr>
       <w:r>
         <w:rPr>
-          <w:rFonts w:eastAsia="Droid Sans Fallback" w:cs="FreeSans" w:ascii="Liberation Serif" w:hAnsi="Liberation Serif"/>
+          <w:rFonts w:eastAsia="Droid Sans Fallback" w:cs="FreeSans"/>
           <w:b w:val="false"/>
           <w:bCs w:val="false"/>
           <w:color w:val="00000A"/>
@@ -1832,7 +1821,7 @@
       <w:pPr>
         <w:pStyle w:val="TextBody"/>
         <w:rPr>
-          <w:rFonts w:eastAsia="Droid Sans Fallback" w:cs="FreeSans" w:ascii="Liberation Serif" w:hAnsi="Liberation Serif"/>
+          <w:rFonts w:eastAsia="Droid Sans Fallback" w:cs="FreeSans"/>
           <w:b w:val="false"/>
           <w:bCs w:val="false"/>
           <w:color w:val="00000A"/>
@@ -1843,7 +1832,7 @@
       </w:pPr>
       <w:r>
         <w:rPr>
-          <w:rFonts w:eastAsia="Droid Sans Fallback" w:cs="FreeSans" w:ascii="Liberation Serif" w:hAnsi="Liberation Serif"/>
+          <w:rFonts w:eastAsia="Droid Sans Fallback" w:cs="FreeSans"/>
           <w:b w:val="false"/>
           <w:bCs w:val="false"/>
           <w:color w:val="00000A"/>
@@ -1884,26 +1873,10 @@
       <w:pPr>
         <w:pStyle w:val="TextBody"/>
         <w:spacing w:before="0" w:after="140"/>
-        <w:rPr>
-          <w:rFonts w:eastAsia="Droid Sans Fallback" w:cs="FreeSans" w:ascii="Liberation Sans" w:hAnsi="Liberation Sans"/>
-          <w:b/>
-          <w:bCs/>
-          <w:color w:val="00000A"/>
-          <w:sz w:val="36"/>
-          <w:szCs w:val="36"/>
-          <w:lang w:val="en-IN"/>
-        </w:rPr>
-      </w:pPr>
-      <w:r>
-        <w:rPr>
-          <w:rFonts w:eastAsia="Droid Sans Fallback" w:cs="FreeSans" w:ascii="Liberation Sans" w:hAnsi="Liberation Sans"/>
-          <w:b/>
-          <w:bCs/>
-          <w:color w:val="00000A"/>
-          <w:sz w:val="36"/>
-          <w:szCs w:val="36"/>
-          <w:lang w:val="en-IN"/>
-        </w:rPr>
+        <w:rPr/>
+      </w:pPr>
+      <w:r>
+        <w:rPr/>
       </w:r>
     </w:p>
     <w:sectPr>
